--- a/test_examples/PeerAssessmentTask.docx
+++ b/test_examples/PeerAssessmentTask.docx
@@ -7,7 +7,10 @@
         <w:pStyle w:val="Heading1"/>
       </w:pPr>
       <w:r>
-        <w:t>Peer Assessment Evaluation</w:t>
+        <w:t xml:space="preserve">Peer-Testing </w:t>
+      </w:r>
+      <w:r>
+        <w:t>Evaluation</w:t>
       </w:r>
       <w:r>
         <w:t xml:space="preserve"> Instruction Sheet</w:t>
@@ -31,18 +34,59 @@
     </w:p>
     <w:p>
       <w:r>
-        <w:t>Remember that this is a simulated coursework exercises and that we are assessing the peer assessment frameworks in place, and not the quality of your code, tests or feedback.</w:t>
-      </w:r>
+        <w:t>Remember that this is a simulated coursework exercises and</w:t>
+      </w:r>
+      <w:r>
+        <w:t xml:space="preserve"> that we are assessing the peer-testing </w:t>
+      </w:r>
+      <w:r>
+        <w:t>frameworks in place, and not the quality of your code, tests or feedback.</w:t>
+      </w:r>
+    </w:p>
+    <w:p>
       <w:bookmarkStart w:id="0" w:name="_GoBack"/>
       <w:bookmarkEnd w:id="0"/>
     </w:p>
-    <w:p/>
     <w:p>
       <w:pPr>
         <w:pStyle w:val="Heading1"/>
       </w:pPr>
       <w:r>
-        <w:t>Task A – Peer Assessment using website</w:t>
+        <w:t xml:space="preserve">Task A – Peer-Testing </w:t>
+      </w:r>
+      <w:r>
+        <w:t>using website</w:t>
+      </w:r>
+    </w:p>
+    <w:p>
+      <w:pPr>
+        <w:pStyle w:val="NoSpacing"/>
+      </w:pPr>
+      <w:r>
+        <w:t>Part 2 should be completed before Monday 6</w:t>
+      </w:r>
+      <w:r>
+        <w:rPr>
+          <w:vertAlign w:val="superscript"/>
+        </w:rPr>
+        <w:t>th</w:t>
+      </w:r>
+      <w:r>
+        <w:t xml:space="preserve"> March.</w:t>
+      </w:r>
+    </w:p>
+    <w:p>
+      <w:r>
+        <w:t>Part 3 should be completed before Wednesday 9</w:t>
+      </w:r>
+      <w:r>
+        <w:rPr>
+          <w:vertAlign w:val="superscript"/>
+        </w:rPr>
+        <w:t>th</w:t>
+      </w:r>
+      <w:r>
+        <w:t xml:space="preserve"> March.</w:t>
       </w:r>
     </w:p>
     <w:p>
@@ -179,7 +223,19 @@
         <w:pStyle w:val="NoSpacing"/>
       </w:pPr>
       <w:r>
-        <w:t>In the “give peer feedback” section you will have a link to someone else’s solution and test results. You should investigate these and enter some feedback on their solution.</w:t>
+        <w:t>In the “give peer f</w:t>
+      </w:r>
+      <w:r>
+        <w:t>eedback” section you will have one or more</w:t>
+      </w:r>
+      <w:r>
+        <w:t xml:space="preserve"> link</w:t>
+      </w:r>
+      <w:r>
+        <w:t>s</w:t>
+      </w:r>
+      <w:r>
+        <w:t xml:space="preserve"> to someone else’s solution and test results. You should investigate these and enter some feedback on their solution.</w:t>
       </w:r>
     </w:p>
     <w:p>
@@ -224,6 +280,26 @@
         <w:lastRenderedPageBreak/>
         <w:t>Task B</w:t>
       </w:r>
+      <w:r>
+        <w:t xml:space="preserve"> – Peer-Testing </w:t>
+      </w:r>
+      <w:r>
+        <w:t>without Website</w:t>
+      </w:r>
+    </w:p>
+    <w:p>
+      <w:r>
+        <w:t>These tasks should be completed before Wednesday 8</w:t>
+      </w:r>
+      <w:r>
+        <w:rPr>
+          <w:vertAlign w:val="superscript"/>
+        </w:rPr>
+        <w:t>th</w:t>
+      </w:r>
+      <w:r>
+        <w:t xml:space="preserve"> March</w:t>
+      </w:r>
     </w:p>
     <w:p>
       <w:pPr>
@@ -278,7 +354,19 @@
     </w:p>
     <w:p>
       <w:r>
-        <w:t xml:space="preserve">When you have a final solution, you should send it via. Email to </w:t>
+        <w:t xml:space="preserve">When you have a final solution, you should send it via. Email </w:t>
+      </w:r>
+      <w:r>
+        <w:t xml:space="preserve">this </w:t>
+      </w:r>
+      <w:r>
+        <w:t>to</w:t>
+      </w:r>
+      <w:r>
+        <w:t xml:space="preserve"> the email address of your assigned peer, and please CC</w:t>
+      </w:r>
+      <w:r>
+        <w:t xml:space="preserve"> </w:t>
       </w:r>
       <w:hyperlink r:id="rId6" w:history="1">
         <w:r>
@@ -291,6 +379,9 @@
       <w:r>
         <w:t xml:space="preserve"> </w:t>
       </w:r>
+      <w:r>
+        <w:t>as well.</w:t>
+      </w:r>
     </w:p>
     <w:p>
       <w:pPr>
@@ -305,15 +396,57 @@
         <w:pStyle w:val="NoSpacing"/>
       </w:pPr>
       <w:r>
-        <w:t>Once two people have submitted their coursework, the solutions and tests will be mixed. You will be given a solution and a test case to run.</w:t>
-      </w:r>
-    </w:p>
-    <w:p>
-      <w:pPr>
-        <w:pStyle w:val="NoSpacing"/>
-      </w:pPr>
-      <w:r>
-        <w:t>You should run this test case and solution at the command line and observe the results.</w:t>
+        <w:t xml:space="preserve">You will also receive </w:t>
+      </w:r>
+      <w:r>
+        <w:t>one or more</w:t>
+      </w:r>
+      <w:r>
+        <w:t xml:space="preserve"> solution</w:t>
+      </w:r>
+      <w:r>
+        <w:t xml:space="preserve">s </w:t>
+      </w:r>
+      <w:r>
+        <w:t>of your peers.</w:t>
+      </w:r>
+    </w:p>
+    <w:p>
+      <w:pPr>
+        <w:pStyle w:val="NoSpacing"/>
+      </w:pPr>
+      <w:r>
+        <w:t xml:space="preserve">You should </w:t>
+      </w:r>
+      <w:r>
+        <w:t>your own</w:t>
+      </w:r>
+      <w:r>
+        <w:t xml:space="preserve"> test case</w:t>
+      </w:r>
+      <w:r>
+        <w:t>(s)</w:t>
+      </w:r>
+      <w:r>
+        <w:t xml:space="preserve"> and </w:t>
+      </w:r>
+      <w:r>
+        <w:t xml:space="preserve">the </w:t>
+      </w:r>
+      <w:r>
+        <w:t>solution</w:t>
+      </w:r>
+      <w:r>
+        <w:t>(s)</w:t>
+      </w:r>
+      <w:r>
+        <w:t xml:space="preserve"> </w:t>
+      </w:r>
+      <w:r>
+        <w:t xml:space="preserve">you received </w:t>
+      </w:r>
+      <w:r>
+        <w:t>at the command line and observe the results.</w:t>
       </w:r>
     </w:p>
     <w:p>
@@ -321,10 +454,21 @@
         <w:t xml:space="preserve">After investigating the results and the </w:t>
       </w:r>
       <w:r>
-        <w:t>source file for the solution you should e-mail me back some feedback. Once this feedback has been mailed to me I will forward it to the relevant participants.</w:t>
-      </w:r>
-      <w:r>
-        <w:t xml:space="preserve"> </w:t>
+        <w:t>source file for the solution you should e-mail back some feedback</w:t>
+      </w:r>
+      <w:r>
+        <w:t xml:space="preserve"> to your peer, again with </w:t>
+      </w:r>
+      <w:hyperlink r:id="rId7" w:history="1">
+        <w:r>
+          <w:rPr>
+            <w:rStyle w:val="Hyperlink"/>
+          </w:rPr>
+          <w:t>lm356@hw.ac.uk</w:t>
+        </w:r>
+      </w:hyperlink>
+      <w:r>
+        <w:t xml:space="preserve"> as CC recipient.</w:t>
       </w:r>
     </w:p>
     <w:p>
@@ -340,13 +484,18 @@
         <w:pStyle w:val="NoSpacing"/>
       </w:pPr>
       <w:r>
-        <w:t xml:space="preserve">This </w:t>
-      </w:r>
-      <w:r>
-        <w:t>task</w:t>
-      </w:r>
-      <w:r>
-        <w:t xml:space="preserve"> aims to keep things anonymous, so you should avoid placing your name within files, e.g. in comments.</w:t>
+        <w:t xml:space="preserve">Please CC </w:t>
+      </w:r>
+      <w:hyperlink r:id="rId8" w:history="1">
+        <w:r>
+          <w:rPr>
+            <w:rStyle w:val="Hyperlink"/>
+          </w:rPr>
+          <w:t>lm356@hw.ac.uk</w:t>
+        </w:r>
+      </w:hyperlink>
+      <w:r>
+        <w:t xml:space="preserve"> within all emails.</w:t>
       </w:r>
     </w:p>
     <w:p>
@@ -495,6 +644,7 @@
     <w:lsdException w:name="HTML Sample" w:semiHidden="1" w:unhideWhenUsed="1"/>
     <w:lsdException w:name="HTML Typewriter" w:semiHidden="1" w:unhideWhenUsed="1"/>
     <w:lsdException w:name="HTML Variable" w:semiHidden="1" w:unhideWhenUsed="1"/>
+    <w:lsdException w:name="Normal Table" w:semiHidden="1" w:unhideWhenUsed="1"/>
     <w:lsdException w:name="annotation subject" w:semiHidden="1" w:unhideWhenUsed="1"/>
     <w:lsdException w:name="No List" w:semiHidden="1" w:unhideWhenUsed="1"/>
     <w:lsdException w:name="Outline List 1" w:semiHidden="1" w:unhideWhenUsed="1"/>
@@ -541,8 +691,10 @@
     <w:lsdException w:name="Table Subtle 2" w:semiHidden="1" w:unhideWhenUsed="1"/>
     <w:lsdException w:name="Table Web 1" w:semiHidden="1" w:unhideWhenUsed="1"/>
     <w:lsdException w:name="Table Web 2" w:semiHidden="1" w:unhideWhenUsed="1"/>
+    <w:lsdException w:name="Table Web 3" w:semiHidden="1" w:unhideWhenUsed="1"/>
     <w:lsdException w:name="Balloon Text" w:semiHidden="1" w:unhideWhenUsed="1"/>
     <w:lsdException w:name="Table Grid" w:uiPriority="39"/>
+    <w:lsdException w:name="Table Theme" w:semiHidden="1" w:unhideWhenUsed="1"/>
     <w:lsdException w:name="Placeholder Text" w:semiHidden="1"/>
     <w:lsdException w:name="No Spacing" w:uiPriority="1" w:qFormat="1"/>
     <w:lsdException w:name="Light Shading" w:uiPriority="60"/>

--- a/test_examples/PeerAssessmentTask.docx
+++ b/test_examples/PeerAssessmentTask.docx
@@ -43,10 +43,7 @@
         <w:t>frameworks in place, and not the quality of your code, tests or feedback.</w:t>
       </w:r>
     </w:p>
-    <w:p>
-      <w:bookmarkStart w:id="0" w:name="_GoBack"/>
-      <w:bookmarkEnd w:id="0"/>
-    </w:p>
+    <w:p/>
     <w:p>
       <w:pPr>
         <w:pStyle w:val="Heading1"/>
@@ -77,8 +74,13 @@
     </w:p>
     <w:p>
       <w:r>
-        <w:t>Part 3 should be completed before Wednesday 9</w:t>
-      </w:r>
+        <w:t>Part 3 should</w:t>
+      </w:r>
+      <w:r>
+        <w:t xml:space="preserve"> be completed before Wednesday 8</w:t>
+      </w:r>
+      <w:bookmarkStart w:id="0" w:name="_GoBack"/>
+      <w:bookmarkEnd w:id="0"/>
       <w:r>
         <w:rPr>
           <w:vertAlign w:val="superscript"/>
@@ -109,7 +111,7 @@
           <w:rPr>
             <w:rStyle w:val="Hyperlink"/>
           </w:rPr>
-          <w:t>http://92.243.11.171/peer-testing</w:t>
+          <w:t>http://anubis.macs.hw.ac.uk/peer-testing</w:t>
         </w:r>
       </w:hyperlink>
       <w:r>
@@ -239,6 +241,14 @@
       </w:r>
     </w:p>
     <w:p>
+      <w:pPr>
+        <w:pStyle w:val="NoSpacing"/>
+      </w:pPr>
+      <w:r>
+        <w:t>At this stage you can continue to upload new tests to try out on the solutions you are peer-testing.</w:t>
+      </w:r>
+    </w:p>
+    <w:p>
       <w:r>
         <w:t>You will also have a link in the “feedback for my solution” area that will contain the results of a test and feedback for your own solution. You can view this when it has been completed by someone else using the website.</w:t>
       </w:r>
@@ -265,6 +275,14 @@
       </w:pPr>
       <w:r>
         <w:t>Please make sure you follow the specification in the coursework as closely as possible.</w:t>
+      </w:r>
+    </w:p>
+    <w:p>
+      <w:pPr>
+        <w:pStyle w:val="NoSpacing"/>
+      </w:pPr>
+      <w:r>
+        <w:t>When logging in, please use the password you have been given, not your university password.</w:t>
       </w:r>
     </w:p>
     <w:p>
@@ -419,13 +437,16 @@
         <w:t xml:space="preserve">You should </w:t>
       </w:r>
       <w:r>
+        <w:t xml:space="preserve">run </w:t>
+      </w:r>
+      <w:r>
         <w:t>your own</w:t>
       </w:r>
       <w:r>
         <w:t xml:space="preserve"> test case</w:t>
       </w:r>
       <w:r>
-        <w:t>(s)</w:t>
+        <w:t>s</w:t>
       </w:r>
       <w:r>
         <w:t xml:space="preserve"> and </w:t>
@@ -437,10 +458,7 @@
         <w:t>solution</w:t>
       </w:r>
       <w:r>
-        <w:t>(s)</w:t>
-      </w:r>
-      <w:r>
-        <w:t xml:space="preserve"> </w:t>
+        <w:t xml:space="preserve">s </w:t>
       </w:r>
       <w:r>
         <w:t xml:space="preserve">you received </w:t>
@@ -469,6 +487,9 @@
       </w:hyperlink>
       <w:r>
         <w:t xml:space="preserve"> as CC recipient.</w:t>
+      </w:r>
+      <w:r>
+        <w:t xml:space="preserve"> When emailing feedback back you should include all of the test cases you have run.</w:t>
       </w:r>
     </w:p>
     <w:p>
@@ -1067,6 +1088,18 @@
       <w:szCs w:val="24"/>
     </w:rPr>
   </w:style>
+  <w:style w:type="character" w:styleId="FollowedHyperlink">
+    <w:name w:val="FollowedHyperlink"/>
+    <w:basedOn w:val="DefaultParagraphFont"/>
+    <w:uiPriority w:val="99"/>
+    <w:semiHidden/>
+    <w:unhideWhenUsed/>
+    <w:rsid w:val="00E8065F"/>
+    <w:rPr>
+      <w:color w:val="954F72" w:themeColor="followedHyperlink"/>
+      <w:u w:val="single"/>
+    </w:rPr>
+  </w:style>
 </w:styles>
 </file>
 

--- a/test_examples/PeerAssessmentTask.docx
+++ b/test_examples/PeerAssessmentTask.docx
@@ -79,8 +79,6 @@
       <w:r>
         <w:t xml:space="preserve"> be completed before Wednesday 8</w:t>
       </w:r>
-      <w:bookmarkStart w:id="0" w:name="_GoBack"/>
-      <w:bookmarkEnd w:id="0"/>
       <w:r>
         <w:rPr>
           <w:vertAlign w:val="superscript"/>
@@ -178,7 +176,10 @@
         <w:ind w:firstLine="720"/>
       </w:pPr>
       <w:r>
-        <w:t>Copy these IDs into the relevant fields in the form “running my own tests”</w:t>
+        <w:t>Select</w:t>
+      </w:r>
+      <w:r>
+        <w:t xml:space="preserve"> these IDs in the form “running my own tests”</w:t>
       </w:r>
     </w:p>
     <w:p>
@@ -187,7 +188,10 @@
         <w:ind w:firstLine="720"/>
       </w:pPr>
       <w:r>
-        <w:t>Then run the test</w:t>
+        <w:t xml:space="preserve">Then </w:t>
+      </w:r>
+      <w:r>
+        <w:t>click the “Create test match” button</w:t>
       </w:r>
     </w:p>
     <w:p>
@@ -201,7 +205,19 @@
     </w:p>
     <w:p>
       <w:r>
-        <w:t>When you have completed the coursework, you should upload your solution and test, and mark it as “Final”. Make sure you have not uploaded this as a “private” solution.</w:t>
+        <w:t xml:space="preserve">When you have completed the coursework, you should upload your solution and test, and </w:t>
+      </w:r>
+      <w:r>
+        <w:t>mark it as “Final”.</w:t>
+      </w:r>
+      <w:r>
+        <w:rPr>
+          <w:b/>
+        </w:rPr>
+        <w:t xml:space="preserve"> </w:t>
+      </w:r>
+      <w:r>
+        <w:t>Make sure you have not uploaded this as a “private” solution.</w:t>
       </w:r>
     </w:p>
     <w:p>
@@ -350,6 +366,8 @@
       <w:r>
         <w:t>Part 2</w:t>
       </w:r>
+      <w:bookmarkStart w:id="0" w:name="_GoBack"/>
+      <w:bookmarkEnd w:id="0"/>
     </w:p>
     <w:p>
       <w:pPr>
